--- a/Machine Learning Assignment/Assignment_14.docx
+++ b/Machine Learning Assignment/Assignment_14.docx
@@ -1,6 +1,6 @@
 
 <file path=word/document.xml><?xml version="1.0" encoding="utf-8"?>
-<w:document xmlns:wpc="http://schemas.microsoft.com/office/word/2010/wordprocessingCanvas" xmlns:cx="http://schemas.microsoft.com/office/drawing/2014/chartex" xmlns:cx1="http://schemas.microsoft.com/office/drawing/2015/9/8/chartex" xmlns:cx2="http://schemas.microsoft.com/office/drawing/2015/10/21/chartex" xmlns:cx3="http://schemas.microsoft.com/office/drawing/2016/5/9/chartex" xmlns:cx4="http://schemas.microsoft.com/office/drawing/2016/5/10/chartex" xmlns:cx5="http://schemas.microsoft.com/office/drawing/2016/5/11/chartex" xmlns:cx6="http://schemas.microsoft.com/office/drawing/2016/5/12/chartex" xmlns:cx7="http://schemas.microsoft.com/office/drawing/2016/5/13/chartex" xmlns:cx8="http://schemas.microsoft.com/office/drawing/2016/5/14/chartex" xmlns:mc="http://schemas.openxmlformats.org/markup-compatibility/2006" xmlns:aink="http://schemas.microsoft.com/office/drawing/2016/ink" xmlns:am3d="http://schemas.microsoft.com/office/drawing/2017/model3d" xmlns:o="urn:schemas-microsoft-com:office:office" xmlns:r="http://schemas.openxmlformats.org/officeDocument/2006/relationships" xmlns:m="http://schemas.openxmlformats.org/officeDocument/2006/math" xmlns:v="urn:schemas-microsoft-com:vml" xmlns:wp14="http://schemas.microsoft.com/office/word/2010/wordprocessingDrawing" xmlns:wp="http://schemas.openxmlformats.org/drawingml/2006/wordprocessingDrawing" xmlns:w10="urn:schemas-microsoft-com:office:word" xmlns:w="http://schemas.openxmlformats.org/wordprocessingml/2006/main" xmlns:w14="http://schemas.microsoft.com/office/word/2010/wordml" xmlns:w15="http://schemas.microsoft.com/office/word/2012/wordml" xmlns:w16cex="http://schemas.microsoft.com/office/word/2018/wordml/cex" xmlns:w16cid="http://schemas.microsoft.com/office/word/2016/wordml/cid" xmlns:w16="http://schemas.microsoft.com/office/word/2018/wordml" xmlns:w16se="http://schemas.microsoft.com/office/word/2015/wordml/symex" xmlns:wpg="http://schemas.microsoft.com/office/word/2010/wordprocessingGroup" xmlns:wpi="http://schemas.microsoft.com/office/word/2010/wordprocessingInk" xmlns:wne="http://schemas.microsoft.com/office/word/2006/wordml" xmlns:wps="http://schemas.microsoft.com/office/word/2010/wordprocessingShape" mc:Ignorable="w14 w15 w16se w16cid w16 w16cex wp14">
+<w:document xmlns:wpc="http://schemas.microsoft.com/office/word/2010/wordprocessingCanvas" xmlns:cx="http://schemas.microsoft.com/office/drawing/2014/chartex" xmlns:cx1="http://schemas.microsoft.com/office/drawing/2015/9/8/chartex" xmlns:cx2="http://schemas.microsoft.com/office/drawing/2015/10/21/chartex" xmlns:cx3="http://schemas.microsoft.com/office/drawing/2016/5/9/chartex" xmlns:cx4="http://schemas.microsoft.com/office/drawing/2016/5/10/chartex" xmlns:cx5="http://schemas.microsoft.com/office/drawing/2016/5/11/chartex" xmlns:cx6="http://schemas.microsoft.com/office/drawing/2016/5/12/chartex" xmlns:cx7="http://schemas.microsoft.com/office/drawing/2016/5/13/chartex" xmlns:cx8="http://schemas.microsoft.com/office/drawing/2016/5/14/chartex" xmlns:mc="http://schemas.openxmlformats.org/markup-compatibility/2006" xmlns:aink="http://schemas.microsoft.com/office/drawing/2016/ink" xmlns:am3d="http://schemas.microsoft.com/office/drawing/2017/model3d" xmlns:o="urn:schemas-microsoft-com:office:office" xmlns:oel="http://schemas.microsoft.com/office/2019/extlst" xmlns:r="http://schemas.openxmlformats.org/officeDocument/2006/relationships" xmlns:m="http://schemas.openxmlformats.org/officeDocument/2006/math" xmlns:v="urn:schemas-microsoft-com:vml" xmlns:wp14="http://schemas.microsoft.com/office/word/2010/wordprocessingDrawing" xmlns:wp="http://schemas.openxmlformats.org/drawingml/2006/wordprocessingDrawing" xmlns:w10="urn:schemas-microsoft-com:office:word" xmlns:w="http://schemas.openxmlformats.org/wordprocessingml/2006/main" xmlns:w14="http://schemas.microsoft.com/office/word/2010/wordml" xmlns:w15="http://schemas.microsoft.com/office/word/2012/wordml" xmlns:w16cex="http://schemas.microsoft.com/office/word/2018/wordml/cex" xmlns:w16cid="http://schemas.microsoft.com/office/word/2016/wordml/cid" xmlns:w16="http://schemas.microsoft.com/office/word/2018/wordml" xmlns:w16sdtdh="http://schemas.microsoft.com/office/word/2020/wordml/sdtdatahash" xmlns:w16se="http://schemas.microsoft.com/office/word/2015/wordml/symex" xmlns:wpg="http://schemas.microsoft.com/office/word/2010/wordprocessingGroup" xmlns:wpi="http://schemas.microsoft.com/office/word/2010/wordprocessingInk" xmlns:wne="http://schemas.microsoft.com/office/word/2006/wordml" xmlns:wps="http://schemas.microsoft.com/office/word/2010/wordprocessingShape" mc:Ignorable="w14 w15 w16se w16cid w16 w16cex w16sdtdh wp14">
   <w:body>
     <w:p>
       <w:r>
@@ -80,13 +80,29 @@
     <w:p/>
     <w:p>
       <w:r>
-        <w:t>1. The kNN algorithm has a validation flaw.</w:t>
+        <w:t xml:space="preserve">1. The </w:t>
+      </w:r>
+      <w:proofErr w:type="spellStart"/>
+      <w:r>
+        <w:t>kNN</w:t>
+      </w:r>
+      <w:proofErr w:type="spellEnd"/>
+      <w:r>
+        <w:t xml:space="preserve"> algorithm has a validation flaw.</w:t>
       </w:r>
     </w:p>
     <w:p/>
     <w:p>
       <w:r>
-        <w:t>2. In the kNN algorithm, the k value is chosen.</w:t>
+        <w:t xml:space="preserve">2. In the </w:t>
+      </w:r>
+      <w:proofErr w:type="spellStart"/>
+      <w:r>
+        <w:t>kNN</w:t>
+      </w:r>
+      <w:proofErr w:type="spellEnd"/>
+      <w:r>
+        <w:t xml:space="preserve"> algorithm, the k value is chosen.</w:t>
       </w:r>
     </w:p>
     <w:p/>
@@ -98,13 +114,29 @@
     <w:p/>
     <w:p>
       <w:r>
-        <w:t>14. What are some of the benefits of the kNN algorithm?</w:t>
+        <w:t xml:space="preserve">14. What are some of the benefits of the </w:t>
+      </w:r>
+      <w:proofErr w:type="spellStart"/>
+      <w:r>
+        <w:t>kNN</w:t>
+      </w:r>
+      <w:proofErr w:type="spellEnd"/>
+      <w:r>
+        <w:t xml:space="preserve"> algorithm?</w:t>
       </w:r>
     </w:p>
     <w:p/>
     <w:p>
       <w:r>
-        <w:t>15. What are some of the kNN algorithm's drawbacks?</w:t>
+        <w:t xml:space="preserve">15. What are some of the </w:t>
+      </w:r>
+      <w:proofErr w:type="spellStart"/>
+      <w:r>
+        <w:t>kNN</w:t>
+      </w:r>
+      <w:proofErr w:type="spellEnd"/>
+      <w:r>
+        <w:t xml:space="preserve"> algorithm's drawbacks?</w:t>
       </w:r>
     </w:p>
     <w:p/>
@@ -146,12 +178,869 @@
     <w:p/>
     <w:p>
       <w:r>
-        <w:t>22. Briefly describe the random forest model</w:t>
-      </w:r>
-      <w:r>
-        <w:t>.</w:t>
-      </w:r>
-    </w:p>
+        <w:t>22. Briefly describe the random forest model.</w:t>
+      </w:r>
+    </w:p>
+    <w:p/>
+    <w:p>
+      <w:r>
+        <w:t>ANSWER:</w:t>
+      </w:r>
+    </w:p>
+    <w:p>
+      <w:pPr>
+        <w:numPr>
+          <w:ilvl w:val="0"/>
+          <w:numId w:val="3"/>
+        </w:numPr>
+        <w:spacing w:after="0" w:line="240" w:lineRule="auto"/>
+        <w:rPr>
+          <w:rFonts w:ascii="Segoe UI" w:eastAsia="Times New Roman" w:hAnsi="Segoe UI" w:cs="Segoe UI"/>
+          <w:sz w:val="24"/>
+          <w:szCs w:val="24"/>
+          <w:lang w:val="en-US"/>
+        </w:rPr>
+      </w:pPr>
+      <w:r>
+        <w:rPr>
+          <w:rFonts w:ascii="Segoe UI" w:eastAsia="Times New Roman" w:hAnsi="Segoe UI" w:cs="Segoe UI"/>
+          <w:sz w:val="24"/>
+          <w:szCs w:val="24"/>
+          <w:lang w:val="en-US"/>
+        </w:rPr>
+        <w:t>Supervised learning is a machine learning technique in which a model is trained on a labeled dataset. The model learns to predict the output values based on the input features. The name "supervised" learning comes from the fact that the model is trained using labeled data, where the correct output values are known and provided to the model during training.</w:t>
+      </w:r>
+    </w:p>
+    <w:p>
+      <w:pPr>
+        <w:numPr>
+          <w:ilvl w:val="0"/>
+          <w:numId w:val="3"/>
+        </w:numPr>
+        <w:spacing w:after="0" w:line="240" w:lineRule="auto"/>
+        <w:rPr>
+          <w:rFonts w:ascii="Segoe UI" w:eastAsia="Times New Roman" w:hAnsi="Segoe UI" w:cs="Segoe UI"/>
+          <w:sz w:val="24"/>
+          <w:szCs w:val="24"/>
+          <w:lang w:val="en-US"/>
+        </w:rPr>
+      </w:pPr>
+      <w:r>
+        <w:rPr>
+          <w:rFonts w:ascii="Segoe UI" w:eastAsia="Times New Roman" w:hAnsi="Segoe UI" w:cs="Segoe UI"/>
+          <w:sz w:val="24"/>
+          <w:szCs w:val="24"/>
+          <w:lang w:val="en-US"/>
+        </w:rPr>
+        <w:t>In the hospital sector, an example of supervised learning is predicting the likelihood of a patient having a particular disease based on their medical history and symptoms. The model is trained on a labeled dataset of patients who have or have not been diagnosed with the disease, and it learns to predict the disease outcome for new patients based on their medical data.</w:t>
+      </w:r>
+    </w:p>
+    <w:p>
+      <w:pPr>
+        <w:numPr>
+          <w:ilvl w:val="0"/>
+          <w:numId w:val="3"/>
+        </w:numPr>
+        <w:spacing w:after="0" w:line="240" w:lineRule="auto"/>
+        <w:rPr>
+          <w:rFonts w:ascii="Segoe UI" w:eastAsia="Times New Roman" w:hAnsi="Segoe UI" w:cs="Segoe UI"/>
+          <w:sz w:val="24"/>
+          <w:szCs w:val="24"/>
+          <w:lang w:val="en-US"/>
+        </w:rPr>
+      </w:pPr>
+      <w:r>
+        <w:rPr>
+          <w:rFonts w:ascii="Segoe UI" w:eastAsia="Times New Roman" w:hAnsi="Segoe UI" w:cs="Segoe UI"/>
+          <w:sz w:val="24"/>
+          <w:szCs w:val="24"/>
+          <w:lang w:val="en-US"/>
+        </w:rPr>
+        <w:t>Three examples of supervised learning are:</w:t>
+      </w:r>
+    </w:p>
+    <w:p>
+      <w:pPr>
+        <w:numPr>
+          <w:ilvl w:val="0"/>
+          <w:numId w:val="4"/>
+        </w:numPr>
+        <w:spacing w:after="0" w:line="240" w:lineRule="auto"/>
+        <w:rPr>
+          <w:rFonts w:ascii="Segoe UI" w:eastAsia="Times New Roman" w:hAnsi="Segoe UI" w:cs="Segoe UI"/>
+          <w:sz w:val="24"/>
+          <w:szCs w:val="24"/>
+          <w:lang w:val="en-US"/>
+        </w:rPr>
+      </w:pPr>
+      <w:r>
+        <w:rPr>
+          <w:rFonts w:ascii="Segoe UI" w:eastAsia="Times New Roman" w:hAnsi="Segoe UI" w:cs="Segoe UI"/>
+          <w:sz w:val="24"/>
+          <w:szCs w:val="24"/>
+          <w:lang w:val="en-US"/>
+        </w:rPr>
+        <w:t>Sentiment analysis: predicting the sentiment of a text, such as positive or negative reviews, based on the text content.</w:t>
+      </w:r>
+    </w:p>
+    <w:p>
+      <w:pPr>
+        <w:numPr>
+          <w:ilvl w:val="0"/>
+          <w:numId w:val="4"/>
+        </w:numPr>
+        <w:spacing w:after="0" w:line="240" w:lineRule="auto"/>
+        <w:rPr>
+          <w:rFonts w:ascii="Segoe UI" w:eastAsia="Times New Roman" w:hAnsi="Segoe UI" w:cs="Segoe UI"/>
+          <w:sz w:val="24"/>
+          <w:szCs w:val="24"/>
+          <w:lang w:val="en-US"/>
+        </w:rPr>
+      </w:pPr>
+      <w:r>
+        <w:rPr>
+          <w:rFonts w:ascii="Segoe UI" w:eastAsia="Times New Roman" w:hAnsi="Segoe UI" w:cs="Segoe UI"/>
+          <w:sz w:val="24"/>
+          <w:szCs w:val="24"/>
+          <w:lang w:val="en-US"/>
+        </w:rPr>
+        <w:t>Image classification: predicting the class of an image, such as identifying a dog or a cat, based on the image pixels.</w:t>
+      </w:r>
+    </w:p>
+    <w:p>
+      <w:pPr>
+        <w:numPr>
+          <w:ilvl w:val="0"/>
+          <w:numId w:val="4"/>
+        </w:numPr>
+        <w:spacing w:after="0" w:line="240" w:lineRule="auto"/>
+        <w:rPr>
+          <w:rFonts w:ascii="Segoe UI" w:eastAsia="Times New Roman" w:hAnsi="Segoe UI" w:cs="Segoe UI"/>
+          <w:sz w:val="24"/>
+          <w:szCs w:val="24"/>
+          <w:lang w:val="en-US"/>
+        </w:rPr>
+      </w:pPr>
+      <w:r>
+        <w:rPr>
+          <w:rFonts w:ascii="Segoe UI" w:eastAsia="Times New Roman" w:hAnsi="Segoe UI" w:cs="Segoe UI"/>
+          <w:sz w:val="24"/>
+          <w:szCs w:val="24"/>
+          <w:lang w:val="en-US"/>
+        </w:rPr>
+        <w:t>Stock price prediction: predicting the future price of a stock based on its historical prices and other financial indicators.</w:t>
+      </w:r>
+    </w:p>
+    <w:p>
+      <w:pPr>
+        <w:numPr>
+          <w:ilvl w:val="0"/>
+          <w:numId w:val="5"/>
+        </w:numPr>
+        <w:spacing w:after="0" w:line="240" w:lineRule="auto"/>
+        <w:rPr>
+          <w:rFonts w:ascii="Segoe UI" w:eastAsia="Times New Roman" w:hAnsi="Segoe UI" w:cs="Segoe UI"/>
+          <w:sz w:val="24"/>
+          <w:szCs w:val="24"/>
+          <w:lang w:val="en-US"/>
+        </w:rPr>
+      </w:pPr>
+      <w:r>
+        <w:rPr>
+          <w:rFonts w:ascii="Segoe UI" w:eastAsia="Times New Roman" w:hAnsi="Segoe UI" w:cs="Segoe UI"/>
+          <w:sz w:val="24"/>
+          <w:szCs w:val="24"/>
+          <w:lang w:val="en-US"/>
+        </w:rPr>
+        <w:lastRenderedPageBreak/>
+        <w:t>In supervised learning, classification is a type of problem where the model predicts a discrete output, such as a class label, while regression is a type of problem where the model predicts a continuous output, such as a numerical value.</w:t>
+      </w:r>
+    </w:p>
+    <w:p>
+      <w:pPr>
+        <w:numPr>
+          <w:ilvl w:val="0"/>
+          <w:numId w:val="5"/>
+        </w:numPr>
+        <w:spacing w:after="0" w:line="240" w:lineRule="auto"/>
+        <w:rPr>
+          <w:rFonts w:ascii="Segoe UI" w:eastAsia="Times New Roman" w:hAnsi="Segoe UI" w:cs="Segoe UI"/>
+          <w:sz w:val="24"/>
+          <w:szCs w:val="24"/>
+          <w:lang w:val="en-US"/>
+        </w:rPr>
+      </w:pPr>
+      <w:r>
+        <w:rPr>
+          <w:rFonts w:ascii="Segoe UI" w:eastAsia="Times New Roman" w:hAnsi="Segoe UI" w:cs="Segoe UI"/>
+          <w:sz w:val="24"/>
+          <w:szCs w:val="24"/>
+          <w:lang w:val="en-US"/>
+        </w:rPr>
+        <w:t>Some popular classification algorithms include:</w:t>
+      </w:r>
+    </w:p>
+    <w:p>
+      <w:pPr>
+        <w:numPr>
+          <w:ilvl w:val="0"/>
+          <w:numId w:val="6"/>
+        </w:numPr>
+        <w:spacing w:after="0" w:line="240" w:lineRule="auto"/>
+        <w:rPr>
+          <w:rFonts w:ascii="Segoe UI" w:eastAsia="Times New Roman" w:hAnsi="Segoe UI" w:cs="Segoe UI"/>
+          <w:sz w:val="24"/>
+          <w:szCs w:val="24"/>
+          <w:lang w:val="en-US"/>
+        </w:rPr>
+      </w:pPr>
+      <w:r>
+        <w:rPr>
+          <w:rFonts w:ascii="Segoe UI" w:eastAsia="Times New Roman" w:hAnsi="Segoe UI" w:cs="Segoe UI"/>
+          <w:sz w:val="24"/>
+          <w:szCs w:val="24"/>
+          <w:lang w:val="en-US"/>
+        </w:rPr>
+        <w:t>Logistic regression</w:t>
+      </w:r>
+    </w:p>
+    <w:p>
+      <w:pPr>
+        <w:numPr>
+          <w:ilvl w:val="0"/>
+          <w:numId w:val="6"/>
+        </w:numPr>
+        <w:spacing w:after="0" w:line="240" w:lineRule="auto"/>
+        <w:rPr>
+          <w:rFonts w:ascii="Segoe UI" w:eastAsia="Times New Roman" w:hAnsi="Segoe UI" w:cs="Segoe UI"/>
+          <w:sz w:val="24"/>
+          <w:szCs w:val="24"/>
+          <w:lang w:val="en-US"/>
+        </w:rPr>
+      </w:pPr>
+      <w:r>
+        <w:rPr>
+          <w:rFonts w:ascii="Segoe UI" w:eastAsia="Times New Roman" w:hAnsi="Segoe UI" w:cs="Segoe UI"/>
+          <w:sz w:val="24"/>
+          <w:szCs w:val="24"/>
+          <w:lang w:val="en-US"/>
+        </w:rPr>
+        <w:t>Decision trees</w:t>
+      </w:r>
+    </w:p>
+    <w:p>
+      <w:pPr>
+        <w:numPr>
+          <w:ilvl w:val="0"/>
+          <w:numId w:val="6"/>
+        </w:numPr>
+        <w:spacing w:after="0" w:line="240" w:lineRule="auto"/>
+        <w:rPr>
+          <w:rFonts w:ascii="Segoe UI" w:eastAsia="Times New Roman" w:hAnsi="Segoe UI" w:cs="Segoe UI"/>
+          <w:sz w:val="24"/>
+          <w:szCs w:val="24"/>
+          <w:lang w:val="en-US"/>
+        </w:rPr>
+      </w:pPr>
+      <w:r>
+        <w:rPr>
+          <w:rFonts w:ascii="Segoe UI" w:eastAsia="Times New Roman" w:hAnsi="Segoe UI" w:cs="Segoe UI"/>
+          <w:sz w:val="24"/>
+          <w:szCs w:val="24"/>
+          <w:lang w:val="en-US"/>
+        </w:rPr>
+        <w:t>Random forests</w:t>
+      </w:r>
+    </w:p>
+    <w:p>
+      <w:pPr>
+        <w:numPr>
+          <w:ilvl w:val="0"/>
+          <w:numId w:val="6"/>
+        </w:numPr>
+        <w:spacing w:after="0" w:line="240" w:lineRule="auto"/>
+        <w:rPr>
+          <w:rFonts w:ascii="Segoe UI" w:eastAsia="Times New Roman" w:hAnsi="Segoe UI" w:cs="Segoe UI"/>
+          <w:sz w:val="24"/>
+          <w:szCs w:val="24"/>
+          <w:lang w:val="en-US"/>
+        </w:rPr>
+      </w:pPr>
+      <w:r>
+        <w:rPr>
+          <w:rFonts w:ascii="Segoe UI" w:eastAsia="Times New Roman" w:hAnsi="Segoe UI" w:cs="Segoe UI"/>
+          <w:sz w:val="24"/>
+          <w:szCs w:val="24"/>
+          <w:lang w:val="en-US"/>
+        </w:rPr>
+        <w:t>Naive Bayes</w:t>
+      </w:r>
+    </w:p>
+    <w:p>
+      <w:pPr>
+        <w:numPr>
+          <w:ilvl w:val="0"/>
+          <w:numId w:val="6"/>
+        </w:numPr>
+        <w:spacing w:after="0" w:line="240" w:lineRule="auto"/>
+        <w:rPr>
+          <w:rFonts w:ascii="Segoe UI" w:eastAsia="Times New Roman" w:hAnsi="Segoe UI" w:cs="Segoe UI"/>
+          <w:sz w:val="24"/>
+          <w:szCs w:val="24"/>
+          <w:lang w:val="en-US"/>
+        </w:rPr>
+      </w:pPr>
+      <w:r>
+        <w:rPr>
+          <w:rFonts w:ascii="Segoe UI" w:eastAsia="Times New Roman" w:hAnsi="Segoe UI" w:cs="Segoe UI"/>
+          <w:sz w:val="24"/>
+          <w:szCs w:val="24"/>
+          <w:lang w:val="en-US"/>
+        </w:rPr>
+        <w:t>k-nearest neighbors (k-NN)</w:t>
+      </w:r>
+    </w:p>
+    <w:p>
+      <w:pPr>
+        <w:numPr>
+          <w:ilvl w:val="0"/>
+          <w:numId w:val="7"/>
+        </w:numPr>
+        <w:spacing w:after="0" w:line="240" w:lineRule="auto"/>
+        <w:rPr>
+          <w:rFonts w:ascii="Segoe UI" w:eastAsia="Times New Roman" w:hAnsi="Segoe UI" w:cs="Segoe UI"/>
+          <w:sz w:val="24"/>
+          <w:szCs w:val="24"/>
+          <w:lang w:val="en-US"/>
+        </w:rPr>
+      </w:pPr>
+      <w:r>
+        <w:rPr>
+          <w:rFonts w:ascii="Segoe UI" w:eastAsia="Times New Roman" w:hAnsi="Segoe UI" w:cs="Segoe UI"/>
+          <w:sz w:val="24"/>
+          <w:szCs w:val="24"/>
+          <w:lang w:val="en-US"/>
+        </w:rPr>
+        <w:t>The SVM (Support Vector Machine) model is a supervised learning algorithm that is used for classification and regression. The model finds the hyperplane that best separates the data into different classes by maximizing the margin between the closest points from each class.</w:t>
+      </w:r>
+    </w:p>
+    <w:p>
+      <w:pPr>
+        <w:numPr>
+          <w:ilvl w:val="0"/>
+          <w:numId w:val="7"/>
+        </w:numPr>
+        <w:spacing w:after="0" w:line="240" w:lineRule="auto"/>
+        <w:rPr>
+          <w:rFonts w:ascii="Segoe UI" w:eastAsia="Times New Roman" w:hAnsi="Segoe UI" w:cs="Segoe UI"/>
+          <w:sz w:val="24"/>
+          <w:szCs w:val="24"/>
+          <w:lang w:val="en-US"/>
+        </w:rPr>
+      </w:pPr>
+      <w:r>
+        <w:rPr>
+          <w:rFonts w:ascii="Segoe UI" w:eastAsia="Times New Roman" w:hAnsi="Segoe UI" w:cs="Segoe UI"/>
+          <w:sz w:val="24"/>
+          <w:szCs w:val="24"/>
+          <w:lang w:val="en-US"/>
+        </w:rPr>
+        <w:t>In SVM, the cost of misclassification is the penalty for the model making an incorrect prediction. The cost can be adjusted by changing the value of the regularization parameter, which controls the trade-off between maximizing the margin and minimizing the number of misclassified points.</w:t>
+      </w:r>
+    </w:p>
+    <w:p>
+      <w:pPr>
+        <w:numPr>
+          <w:ilvl w:val="0"/>
+          <w:numId w:val="7"/>
+        </w:numPr>
+        <w:spacing w:after="0" w:line="240" w:lineRule="auto"/>
+        <w:rPr>
+          <w:rFonts w:ascii="Segoe UI" w:eastAsia="Times New Roman" w:hAnsi="Segoe UI" w:cs="Segoe UI"/>
+          <w:sz w:val="24"/>
+          <w:szCs w:val="24"/>
+          <w:lang w:val="en-US"/>
+        </w:rPr>
+      </w:pPr>
+      <w:r>
+        <w:rPr>
+          <w:rFonts w:ascii="Segoe UI" w:eastAsia="Times New Roman" w:hAnsi="Segoe UI" w:cs="Segoe UI"/>
+          <w:sz w:val="24"/>
+          <w:szCs w:val="24"/>
+          <w:lang w:val="en-US"/>
+        </w:rPr>
+        <w:t>In the SVM model, Support Vectors are the data points that lie closest to the hyperplane and have the most influence on the position and orientation of the hyperplane.</w:t>
+      </w:r>
+    </w:p>
+    <w:p>
+      <w:pPr>
+        <w:numPr>
+          <w:ilvl w:val="0"/>
+          <w:numId w:val="7"/>
+        </w:numPr>
+        <w:spacing w:after="0" w:line="240" w:lineRule="auto"/>
+        <w:rPr>
+          <w:rFonts w:ascii="Segoe UI" w:eastAsia="Times New Roman" w:hAnsi="Segoe UI" w:cs="Segoe UI"/>
+          <w:sz w:val="24"/>
+          <w:szCs w:val="24"/>
+          <w:lang w:val="en-US"/>
+        </w:rPr>
+      </w:pPr>
+      <w:r>
+        <w:rPr>
+          <w:rFonts w:ascii="Segoe UI" w:eastAsia="Times New Roman" w:hAnsi="Segoe UI" w:cs="Segoe UI"/>
+          <w:sz w:val="24"/>
+          <w:szCs w:val="24"/>
+          <w:lang w:val="en-US"/>
+        </w:rPr>
+        <w:t>In the SVM model, the kernel is a function that transforms the input features into a higher-dimensional space where the data can be more easily separated by a hyperplane. Common kernel functions include linear, polynomial, and radial basis function (RBF).</w:t>
+      </w:r>
+    </w:p>
+    <w:p>
+      <w:pPr>
+        <w:numPr>
+          <w:ilvl w:val="0"/>
+          <w:numId w:val="7"/>
+        </w:numPr>
+        <w:spacing w:after="0" w:line="240" w:lineRule="auto"/>
+        <w:rPr>
+          <w:rFonts w:ascii="Segoe UI" w:eastAsia="Times New Roman" w:hAnsi="Segoe UI" w:cs="Segoe UI"/>
+          <w:sz w:val="24"/>
+          <w:szCs w:val="24"/>
+          <w:lang w:val="en-US"/>
+        </w:rPr>
+      </w:pPr>
+      <w:r>
+        <w:rPr>
+          <w:rFonts w:ascii="Segoe UI" w:eastAsia="Times New Roman" w:hAnsi="Segoe UI" w:cs="Segoe UI"/>
+          <w:sz w:val="24"/>
+          <w:szCs w:val="24"/>
+          <w:lang w:val="en-US"/>
+        </w:rPr>
+        <w:t>The factors that influence SVM's effectiveness include the choice of kernel function, the value of the regularization parameter, the size and quality of the training data, and the balance between model complexity and generalization.</w:t>
+      </w:r>
+    </w:p>
+    <w:p>
+      <w:pPr>
+        <w:numPr>
+          <w:ilvl w:val="0"/>
+          <w:numId w:val="7"/>
+        </w:numPr>
+        <w:spacing w:after="0" w:line="240" w:lineRule="auto"/>
+        <w:rPr>
+          <w:rFonts w:ascii="Segoe UI" w:eastAsia="Times New Roman" w:hAnsi="Segoe UI" w:cs="Segoe UI"/>
+          <w:sz w:val="24"/>
+          <w:szCs w:val="24"/>
+          <w:lang w:val="en-US"/>
+        </w:rPr>
+      </w:pPr>
+      <w:r>
+        <w:rPr>
+          <w:rFonts w:ascii="Segoe UI" w:eastAsia="Times New Roman" w:hAnsi="Segoe UI" w:cs="Segoe UI"/>
+          <w:sz w:val="24"/>
+          <w:szCs w:val="24"/>
+          <w:lang w:val="en-US"/>
+        </w:rPr>
+        <w:t>The benefits of using the SVM model include its ability to handle high-dimensional data, its effectiveness in separating complex, nonlinear data, and its robustness against overfitting.</w:t>
+      </w:r>
+    </w:p>
+    <w:p>
+      <w:pPr>
+        <w:numPr>
+          <w:ilvl w:val="0"/>
+          <w:numId w:val="7"/>
+        </w:numPr>
+        <w:spacing w:after="0" w:line="240" w:lineRule="auto"/>
+        <w:rPr>
+          <w:rFonts w:ascii="Segoe UI" w:eastAsia="Times New Roman" w:hAnsi="Segoe UI" w:cs="Segoe UI"/>
+          <w:sz w:val="24"/>
+          <w:szCs w:val="24"/>
+          <w:lang w:val="en-US"/>
+        </w:rPr>
+      </w:pPr>
+      <w:r>
+        <w:rPr>
+          <w:rFonts w:ascii="Segoe UI" w:eastAsia="Times New Roman" w:hAnsi="Segoe UI" w:cs="Segoe UI"/>
+          <w:sz w:val="24"/>
+          <w:szCs w:val="24"/>
+          <w:lang w:val="en-US"/>
+        </w:rPr>
+        <w:t>The drawbacks of using the SVM model include its sensitivity to the choice of kernel function and parameters, its scalability to large datasets, and its difficulty in interpreting the learned model.</w:t>
+      </w:r>
+    </w:p>
+    <w:p>
+      <w:pPr>
+        <w:numPr>
+          <w:ilvl w:val="0"/>
+          <w:numId w:val="7"/>
+        </w:numPr>
+        <w:spacing w:after="0" w:line="240" w:lineRule="auto"/>
+        <w:rPr>
+          <w:rFonts w:ascii="Segoe UI" w:eastAsia="Times New Roman" w:hAnsi="Segoe UI" w:cs="Segoe UI"/>
+          <w:sz w:val="24"/>
+          <w:szCs w:val="24"/>
+          <w:lang w:val="en-US"/>
+        </w:rPr>
+      </w:pPr>
+    </w:p>
+    <w:p>
+      <w:pPr>
+        <w:numPr>
+          <w:ilvl w:val="0"/>
+          <w:numId w:val="8"/>
+        </w:numPr>
+        <w:spacing w:after="0" w:line="240" w:lineRule="auto"/>
+        <w:rPr>
+          <w:rFonts w:ascii="Segoe UI" w:eastAsia="Times New Roman" w:hAnsi="Segoe UI" w:cs="Segoe UI"/>
+          <w:sz w:val="24"/>
+          <w:szCs w:val="24"/>
+          <w:lang w:val="en-US"/>
+        </w:rPr>
+      </w:pPr>
+      <w:r>
+        <w:rPr>
+          <w:rFonts w:ascii="Segoe UI" w:eastAsia="Times New Roman" w:hAnsi="Segoe UI" w:cs="Segoe UI"/>
+          <w:sz w:val="24"/>
+          <w:szCs w:val="24"/>
+          <w:lang w:val="en-US"/>
+        </w:rPr>
+        <w:t xml:space="preserve">The </w:t>
+      </w:r>
+      <w:proofErr w:type="spellStart"/>
+      <w:r>
+        <w:rPr>
+          <w:rFonts w:ascii="Segoe UI" w:eastAsia="Times New Roman" w:hAnsi="Segoe UI" w:cs="Segoe UI"/>
+          <w:sz w:val="24"/>
+          <w:szCs w:val="24"/>
+          <w:lang w:val="en-US"/>
+        </w:rPr>
+        <w:t>kNN</w:t>
+      </w:r>
+      <w:proofErr w:type="spellEnd"/>
+      <w:r>
+        <w:rPr>
+          <w:rFonts w:ascii="Segoe UI" w:eastAsia="Times New Roman" w:hAnsi="Segoe UI" w:cs="Segoe UI"/>
+          <w:sz w:val="24"/>
+          <w:szCs w:val="24"/>
+          <w:lang w:val="en-US"/>
+        </w:rPr>
+        <w:t xml:space="preserve"> algorithm has a validation flaw, where the model may overfit the training data and perform poorly on new data if the value of k is too low.</w:t>
+      </w:r>
+    </w:p>
+    <w:p>
+      <w:pPr>
+        <w:numPr>
+          <w:ilvl w:val="0"/>
+          <w:numId w:val="8"/>
+        </w:numPr>
+        <w:spacing w:after="0" w:line="240" w:lineRule="auto"/>
+        <w:rPr>
+          <w:rFonts w:ascii="Segoe UI" w:eastAsia="Times New Roman" w:hAnsi="Segoe UI" w:cs="Segoe UI"/>
+          <w:sz w:val="24"/>
+          <w:szCs w:val="24"/>
+          <w:lang w:val="en-US"/>
+        </w:rPr>
+      </w:pPr>
+      <w:r>
+        <w:rPr>
+          <w:rFonts w:ascii="Segoe UI" w:eastAsia="Times New Roman" w:hAnsi="Segoe UI" w:cs="Segoe UI"/>
+          <w:sz w:val="24"/>
+          <w:szCs w:val="24"/>
+          <w:lang w:val="en-US"/>
+        </w:rPr>
+        <w:t xml:space="preserve">In the </w:t>
+      </w:r>
+      <w:proofErr w:type="spellStart"/>
+      <w:r>
+        <w:rPr>
+          <w:rFonts w:ascii="Segoe UI" w:eastAsia="Times New Roman" w:hAnsi="Segoe UI" w:cs="Segoe UI"/>
+          <w:sz w:val="24"/>
+          <w:szCs w:val="24"/>
+          <w:lang w:val="en-US"/>
+        </w:rPr>
+        <w:t>kNN</w:t>
+      </w:r>
+      <w:proofErr w:type="spellEnd"/>
+      <w:r>
+        <w:rPr>
+          <w:rFonts w:ascii="Segoe UI" w:eastAsia="Times New Roman" w:hAnsi="Segoe UI" w:cs="Segoe UI"/>
+          <w:sz w:val="24"/>
+          <w:szCs w:val="24"/>
+          <w:lang w:val="en-US"/>
+        </w:rPr>
+        <w:t xml:space="preserve"> algorithm, the k value is chosen to balance between overfitting and underfitting the data, and it can have a significant impact on the performance of the model.</w:t>
+      </w:r>
+    </w:p>
+    <w:p>
+      <w:pPr>
+        <w:numPr>
+          <w:ilvl w:val="0"/>
+          <w:numId w:val="8"/>
+        </w:numPr>
+        <w:spacing w:after="0" w:line="240" w:lineRule="auto"/>
+        <w:rPr>
+          <w:rFonts w:ascii="Segoe UI" w:eastAsia="Times New Roman" w:hAnsi="Segoe UI" w:cs="Segoe UI"/>
+          <w:sz w:val="24"/>
+          <w:szCs w:val="24"/>
+          <w:lang w:val="en-US"/>
+        </w:rPr>
+      </w:pPr>
+      <w:r>
+        <w:rPr>
+          <w:rFonts w:ascii="Segoe UI" w:eastAsia="Times New Roman" w:hAnsi="Segoe UI" w:cs="Segoe UI"/>
+          <w:sz w:val="24"/>
+          <w:szCs w:val="24"/>
+          <w:lang w:val="en-US"/>
+        </w:rPr>
+        <w:t>A decision tree with inductive bias is a decision tree that is biased towards certain features or splits based on prior knowledge or domain expertise. This can improve the accuracy and interpretability of the model.</w:t>
+      </w:r>
+    </w:p>
+    <w:p>
+      <w:pPr>
+        <w:numPr>
+          <w:ilvl w:val="0"/>
+          <w:numId w:val="7"/>
+        </w:numPr>
+        <w:spacing w:after="0" w:line="240" w:lineRule="auto"/>
+        <w:rPr>
+          <w:rFonts w:ascii="Segoe UI" w:eastAsia="Times New Roman" w:hAnsi="Segoe UI" w:cs="Segoe UI"/>
+          <w:sz w:val="24"/>
+          <w:szCs w:val="24"/>
+          <w:lang w:val="en-US"/>
+        </w:rPr>
+      </w:pPr>
+      <w:r>
+        <w:rPr>
+          <w:rFonts w:ascii="Segoe UI" w:eastAsia="Times New Roman" w:hAnsi="Segoe UI" w:cs="Segoe UI"/>
+          <w:sz w:val="24"/>
+          <w:szCs w:val="24"/>
+          <w:lang w:val="en-US"/>
+        </w:rPr>
+        <w:lastRenderedPageBreak/>
+        <w:t xml:space="preserve">Some benefits of the </w:t>
+      </w:r>
+      <w:proofErr w:type="spellStart"/>
+      <w:r>
+        <w:rPr>
+          <w:rFonts w:ascii="Segoe UI" w:eastAsia="Times New Roman" w:hAnsi="Segoe UI" w:cs="Segoe UI"/>
+          <w:sz w:val="24"/>
+          <w:szCs w:val="24"/>
+          <w:lang w:val="en-US"/>
+        </w:rPr>
+        <w:t>kNN</w:t>
+      </w:r>
+      <w:proofErr w:type="spellEnd"/>
+      <w:r>
+        <w:rPr>
+          <w:rFonts w:ascii="Segoe UI" w:eastAsia="Times New Roman" w:hAnsi="Segoe UI" w:cs="Segoe UI"/>
+          <w:sz w:val="24"/>
+          <w:szCs w:val="24"/>
+          <w:lang w:val="en-US"/>
+        </w:rPr>
+        <w:t xml:space="preserve"> algorithm include its simplicity, flexibility to handle different types of data, and its ability to capture nonlinear relationships between features.</w:t>
+      </w:r>
+    </w:p>
+    <w:p>
+      <w:pPr>
+        <w:pStyle w:val="NormalWeb"/>
+        <w:numPr>
+          <w:ilvl w:val="0"/>
+          <w:numId w:val="7"/>
+        </w:numPr>
+        <w:spacing w:before="0" w:beforeAutospacing="0" w:after="0" w:afterAutospacing="0"/>
+        <w:rPr>
+          <w:rFonts w:ascii="Segoe UI" w:hAnsi="Segoe UI" w:cs="Segoe UI"/>
+          <w:color w:val="374151"/>
+        </w:rPr>
+      </w:pPr>
+      <w:r>
+        <w:rPr>
+          <w:rFonts w:ascii="Segoe UI" w:hAnsi="Segoe UI" w:cs="Segoe UI"/>
+          <w:color w:val="374151"/>
+        </w:rPr>
+        <w:t xml:space="preserve">Some of the </w:t>
+      </w:r>
+      <w:proofErr w:type="spellStart"/>
+      <w:r>
+        <w:rPr>
+          <w:rFonts w:ascii="Segoe UI" w:hAnsi="Segoe UI" w:cs="Segoe UI"/>
+          <w:color w:val="374151"/>
+        </w:rPr>
+        <w:t>kNN</w:t>
+      </w:r>
+      <w:proofErr w:type="spellEnd"/>
+      <w:r>
+        <w:rPr>
+          <w:rFonts w:ascii="Segoe UI" w:hAnsi="Segoe UI" w:cs="Segoe UI"/>
+          <w:color w:val="374151"/>
+        </w:rPr>
+        <w:t xml:space="preserve"> algorithm's drawbacks include its sensitivity to the choice of distance metric, difficulty in handling datasets with high dimensionality, and computationally expensive classification phase.</w:t>
+      </w:r>
+    </w:p>
+    <w:p>
+      <w:pPr>
+        <w:pStyle w:val="NormalWeb"/>
+        <w:numPr>
+          <w:ilvl w:val="0"/>
+          <w:numId w:val="7"/>
+        </w:numPr>
+        <w:spacing w:before="0" w:beforeAutospacing="0" w:after="0" w:afterAutospacing="0"/>
+        <w:rPr>
+          <w:rFonts w:ascii="Segoe UI" w:hAnsi="Segoe UI" w:cs="Segoe UI"/>
+          <w:color w:val="374151"/>
+        </w:rPr>
+      </w:pPr>
+      <w:r>
+        <w:rPr>
+          <w:rFonts w:ascii="Segoe UI" w:hAnsi="Segoe UI" w:cs="Segoe UI"/>
+          <w:color w:val="374151"/>
+        </w:rPr>
+        <w:t>The decision tree algorithm is a machine learning algorithm that uses a tree-like model of decisions and their possible consequences. It recursively divides the data into subsets based on the values of one of the features until it reaches a stopping criterion, resulting in a tree with decision nodes and leaf nodes.</w:t>
+      </w:r>
+    </w:p>
+    <w:p>
+      <w:pPr>
+        <w:pStyle w:val="NormalWeb"/>
+        <w:numPr>
+          <w:ilvl w:val="0"/>
+          <w:numId w:val="7"/>
+        </w:numPr>
+        <w:spacing w:before="0" w:beforeAutospacing="0" w:after="0" w:afterAutospacing="0"/>
+        <w:rPr>
+          <w:rFonts w:ascii="Segoe UI" w:hAnsi="Segoe UI" w:cs="Segoe UI"/>
+          <w:color w:val="374151"/>
+        </w:rPr>
+      </w:pPr>
+      <w:r>
+        <w:rPr>
+          <w:rFonts w:ascii="Segoe UI" w:hAnsi="Segoe UI" w:cs="Segoe UI"/>
+          <w:color w:val="374151"/>
+        </w:rPr>
+        <w:t>In a decision tree, a node represents a test on an attribute or feature, which results in a decision to follow a particular branch. A leaf represents a decision or class label.</w:t>
+      </w:r>
+    </w:p>
+    <w:p>
+      <w:pPr>
+        <w:pStyle w:val="NormalWeb"/>
+        <w:numPr>
+          <w:ilvl w:val="0"/>
+          <w:numId w:val="7"/>
+        </w:numPr>
+        <w:spacing w:before="0" w:beforeAutospacing="0" w:after="0" w:afterAutospacing="0"/>
+        <w:rPr>
+          <w:rFonts w:ascii="Segoe UI" w:hAnsi="Segoe UI" w:cs="Segoe UI"/>
+          <w:color w:val="374151"/>
+        </w:rPr>
+      </w:pPr>
+      <w:r>
+        <w:rPr>
+          <w:rFonts w:ascii="Segoe UI" w:hAnsi="Segoe UI" w:cs="Segoe UI"/>
+          <w:color w:val="374151"/>
+        </w:rPr>
+        <w:t>In a decision tree, entropy is a measure of impurity or randomness of a set of examples. It is used to determine the best attribute to split the data on at each decision node.</w:t>
+      </w:r>
+    </w:p>
+    <w:p>
+      <w:pPr>
+        <w:pStyle w:val="NormalWeb"/>
+        <w:numPr>
+          <w:ilvl w:val="0"/>
+          <w:numId w:val="7"/>
+        </w:numPr>
+        <w:spacing w:before="0" w:beforeAutospacing="0" w:after="0" w:afterAutospacing="0"/>
+        <w:rPr>
+          <w:rFonts w:ascii="Segoe UI" w:hAnsi="Segoe UI" w:cs="Segoe UI"/>
+          <w:color w:val="374151"/>
+        </w:rPr>
+      </w:pPr>
+      <w:r>
+        <w:rPr>
+          <w:rFonts w:ascii="Segoe UI" w:hAnsi="Segoe UI" w:cs="Segoe UI"/>
+          <w:color w:val="374151"/>
+        </w:rPr>
+        <w:t>In a decision tree, knowledge gain is the amount of information gained by splitting the data on a particular attribute. It is calculated by subtracting the weighted average of the entropy of the resulting subsets from the entropy of the original set.</w:t>
+      </w:r>
+    </w:p>
+    <w:p>
+      <w:pPr>
+        <w:pStyle w:val="NormalWeb"/>
+        <w:numPr>
+          <w:ilvl w:val="0"/>
+          <w:numId w:val="7"/>
+        </w:numPr>
+        <w:spacing w:before="0" w:beforeAutospacing="0" w:after="0" w:afterAutospacing="0"/>
+        <w:rPr>
+          <w:rFonts w:ascii="Segoe UI" w:hAnsi="Segoe UI" w:cs="Segoe UI"/>
+          <w:color w:val="374151"/>
+        </w:rPr>
+      </w:pPr>
+      <w:r>
+        <w:rPr>
+          <w:rFonts w:ascii="Segoe UI" w:hAnsi="Segoe UI" w:cs="Segoe UI"/>
+          <w:color w:val="374151"/>
+        </w:rPr>
+        <w:t xml:space="preserve">Three advantages of the decision tree approach include its ability to handle both categorical and numerical data, interpretability and </w:t>
+      </w:r>
+      <w:proofErr w:type="spellStart"/>
+      <w:r>
+        <w:rPr>
+          <w:rFonts w:ascii="Segoe UI" w:hAnsi="Segoe UI" w:cs="Segoe UI"/>
+          <w:color w:val="374151"/>
+        </w:rPr>
+        <w:t>explainability</w:t>
+      </w:r>
+      <w:proofErr w:type="spellEnd"/>
+      <w:r>
+        <w:rPr>
+          <w:rFonts w:ascii="Segoe UI" w:hAnsi="Segoe UI" w:cs="Segoe UI"/>
+          <w:color w:val="374151"/>
+        </w:rPr>
+        <w:t xml:space="preserve"> of the model, and its ability to handle missing data.</w:t>
+      </w:r>
+    </w:p>
+    <w:p>
+      <w:pPr>
+        <w:pStyle w:val="NormalWeb"/>
+        <w:numPr>
+          <w:ilvl w:val="0"/>
+          <w:numId w:val="7"/>
+        </w:numPr>
+        <w:spacing w:before="0" w:beforeAutospacing="0" w:after="0" w:afterAutospacing="0"/>
+        <w:rPr>
+          <w:rFonts w:ascii="Segoe UI" w:hAnsi="Segoe UI" w:cs="Segoe UI"/>
+          <w:color w:val="374151"/>
+        </w:rPr>
+      </w:pPr>
+      <w:r>
+        <w:rPr>
+          <w:rFonts w:ascii="Segoe UI" w:hAnsi="Segoe UI" w:cs="Segoe UI"/>
+          <w:color w:val="374151"/>
+        </w:rPr>
+        <w:t>Three flaws in the decision tree process include the tendency to overfit to the training data, sensitivity to small variations in the data, and difficulty in handling continuous variables.</w:t>
+      </w:r>
+    </w:p>
+    <w:p>
+      <w:pPr>
+        <w:pStyle w:val="NormalWeb"/>
+        <w:numPr>
+          <w:ilvl w:val="0"/>
+          <w:numId w:val="7"/>
+        </w:numPr>
+        <w:spacing w:before="0" w:beforeAutospacing="0" w:after="0" w:afterAutospacing="0"/>
+        <w:rPr>
+          <w:rFonts w:ascii="Segoe UI" w:hAnsi="Segoe UI" w:cs="Segoe UI"/>
+          <w:color w:val="374151"/>
+        </w:rPr>
+      </w:pPr>
+      <w:r>
+        <w:rPr>
+          <w:rFonts w:ascii="Segoe UI" w:hAnsi="Segoe UI" w:cs="Segoe UI"/>
+          <w:color w:val="374151"/>
+        </w:rPr>
+        <w:t>The random forest model is an ensemble learning method that combines multiple decision trees to improve classification accuracy and reduce overfitting. Each tree is trained on a random subset of the training data and a random subset of the features. The final classification is determined by aggregating the predictions of all the trees.</w:t>
+      </w:r>
+    </w:p>
+    <w:p/>
     <w:sectPr>
       <w:pgSz w:w="11906" w:h="16838"/>
       <w:pgMar w:top="1440" w:right="1440" w:bottom="1440" w:left="1440" w:header="708" w:footer="708" w:gutter="0"/>
@@ -163,8 +1052,761 @@
 </file>
 
 <file path=word/numbering.xml><?xml version="1.0" encoding="utf-8"?>
-<w:numbering xmlns:wpc="http://schemas.microsoft.com/office/word/2010/wordprocessingCanvas" xmlns:cx="http://schemas.microsoft.com/office/drawing/2014/chartex" xmlns:cx1="http://schemas.microsoft.com/office/drawing/2015/9/8/chartex" xmlns:cx2="http://schemas.microsoft.com/office/drawing/2015/10/21/chartex" xmlns:cx3="http://schemas.microsoft.com/office/drawing/2016/5/9/chartex" xmlns:cx4="http://schemas.microsoft.com/office/drawing/2016/5/10/chartex" xmlns:cx5="http://schemas.microsoft.com/office/drawing/2016/5/11/chartex" xmlns:cx6="http://schemas.microsoft.com/office/drawing/2016/5/12/chartex" xmlns:cx7="http://schemas.microsoft.com/office/drawing/2016/5/13/chartex" xmlns:cx8="http://schemas.microsoft.com/office/drawing/2016/5/14/chartex" xmlns:mc="http://schemas.openxmlformats.org/markup-compatibility/2006" xmlns:aink="http://schemas.microsoft.com/office/drawing/2016/ink" xmlns:am3d="http://schemas.microsoft.com/office/drawing/2017/model3d" xmlns:o="urn:schemas-microsoft-com:office:office" xmlns:r="http://schemas.openxmlformats.org/officeDocument/2006/relationships" xmlns:m="http://schemas.openxmlformats.org/officeDocument/2006/math" xmlns:v="urn:schemas-microsoft-com:vml" xmlns:wp14="http://schemas.microsoft.com/office/word/2010/wordprocessingDrawing" xmlns:wp="http://schemas.openxmlformats.org/drawingml/2006/wordprocessingDrawing" xmlns:w10="urn:schemas-microsoft-com:office:word" xmlns:w="http://schemas.openxmlformats.org/wordprocessingml/2006/main" xmlns:w14="http://schemas.microsoft.com/office/word/2010/wordml" xmlns:w15="http://schemas.microsoft.com/office/word/2012/wordml" xmlns:w16cex="http://schemas.microsoft.com/office/word/2018/wordml/cex" xmlns:w16cid="http://schemas.microsoft.com/office/word/2016/wordml/cid" xmlns:w16="http://schemas.microsoft.com/office/word/2018/wordml" xmlns:w16se="http://schemas.microsoft.com/office/word/2015/wordml/symex" xmlns:wpg="http://schemas.microsoft.com/office/word/2010/wordprocessingGroup" xmlns:wpi="http://schemas.microsoft.com/office/word/2010/wordprocessingInk" xmlns:wne="http://schemas.microsoft.com/office/word/2006/wordml" xmlns:wps="http://schemas.microsoft.com/office/word/2010/wordprocessingShape" mc:Ignorable="w14 w15 w16se w16cid w16 w16cex wp14">
+<w:numbering xmlns:wpc="http://schemas.microsoft.com/office/word/2010/wordprocessingCanvas" xmlns:cx="http://schemas.microsoft.com/office/drawing/2014/chartex" xmlns:cx1="http://schemas.microsoft.com/office/drawing/2015/9/8/chartex" xmlns:cx2="http://schemas.microsoft.com/office/drawing/2015/10/21/chartex" xmlns:cx3="http://schemas.microsoft.com/office/drawing/2016/5/9/chartex" xmlns:cx4="http://schemas.microsoft.com/office/drawing/2016/5/10/chartex" xmlns:cx5="http://schemas.microsoft.com/office/drawing/2016/5/11/chartex" xmlns:cx6="http://schemas.microsoft.com/office/drawing/2016/5/12/chartex" xmlns:cx7="http://schemas.microsoft.com/office/drawing/2016/5/13/chartex" xmlns:cx8="http://schemas.microsoft.com/office/drawing/2016/5/14/chartex" xmlns:mc="http://schemas.openxmlformats.org/markup-compatibility/2006" xmlns:aink="http://schemas.microsoft.com/office/drawing/2016/ink" xmlns:am3d="http://schemas.microsoft.com/office/drawing/2017/model3d" xmlns:o="urn:schemas-microsoft-com:office:office" xmlns:oel="http://schemas.microsoft.com/office/2019/extlst" xmlns:r="http://schemas.openxmlformats.org/officeDocument/2006/relationships" xmlns:m="http://schemas.openxmlformats.org/officeDocument/2006/math" xmlns:v="urn:schemas-microsoft-com:vml" xmlns:wp14="http://schemas.microsoft.com/office/word/2010/wordprocessingDrawing" xmlns:wp="http://schemas.openxmlformats.org/drawingml/2006/wordprocessingDrawing" xmlns:w10="urn:schemas-microsoft-com:office:word" xmlns:w="http://schemas.openxmlformats.org/wordprocessingml/2006/main" xmlns:w14="http://schemas.microsoft.com/office/word/2010/wordml" xmlns:w15="http://schemas.microsoft.com/office/word/2012/wordml" xmlns:w16cex="http://schemas.microsoft.com/office/word/2018/wordml/cex" xmlns:w16cid="http://schemas.microsoft.com/office/word/2016/wordml/cid" xmlns:w16="http://schemas.microsoft.com/office/word/2018/wordml" xmlns:w16sdtdh="http://schemas.microsoft.com/office/word/2020/wordml/sdtdatahash" xmlns:w16se="http://schemas.microsoft.com/office/word/2015/wordml/symex" xmlns:wpg="http://schemas.microsoft.com/office/word/2010/wordprocessingGroup" xmlns:wpi="http://schemas.microsoft.com/office/word/2010/wordprocessingInk" xmlns:wne="http://schemas.microsoft.com/office/word/2006/wordml" xmlns:wps="http://schemas.microsoft.com/office/word/2010/wordprocessingShape" mc:Ignorable="w14 w15 w16se w16cid w16 w16cex w16sdtdh wp14">
   <w:abstractNum w:abstractNumId="0" w15:restartNumberingAfterBreak="0">
+    <w:nsid w:val="0D1E7D3B"/>
+    <w:multiLevelType w:val="multilevel"/>
+    <w:tmpl w:val="0BC609D4"/>
+    <w:lvl w:ilvl="0">
+      <w:start w:val="6"/>
+      <w:numFmt w:val="decimal"/>
+      <w:lvlText w:val="%1."/>
+      <w:lvlJc w:val="left"/>
+      <w:pPr>
+        <w:tabs>
+          <w:tab w:val="num" w:pos="720"/>
+        </w:tabs>
+        <w:ind w:left="720" w:hanging="360"/>
+      </w:pPr>
+    </w:lvl>
+    <w:lvl w:ilvl="1" w:tentative="1">
+      <w:start w:val="1"/>
+      <w:numFmt w:val="decimal"/>
+      <w:lvlText w:val="%2."/>
+      <w:lvlJc w:val="left"/>
+      <w:pPr>
+        <w:tabs>
+          <w:tab w:val="num" w:pos="1440"/>
+        </w:tabs>
+        <w:ind w:left="1440" w:hanging="360"/>
+      </w:pPr>
+    </w:lvl>
+    <w:lvl w:ilvl="2" w:tentative="1">
+      <w:start w:val="1"/>
+      <w:numFmt w:val="decimal"/>
+      <w:lvlText w:val="%3."/>
+      <w:lvlJc w:val="left"/>
+      <w:pPr>
+        <w:tabs>
+          <w:tab w:val="num" w:pos="2160"/>
+        </w:tabs>
+        <w:ind w:left="2160" w:hanging="360"/>
+      </w:pPr>
+    </w:lvl>
+    <w:lvl w:ilvl="3" w:tentative="1">
+      <w:start w:val="1"/>
+      <w:numFmt w:val="decimal"/>
+      <w:lvlText w:val="%4."/>
+      <w:lvlJc w:val="left"/>
+      <w:pPr>
+        <w:tabs>
+          <w:tab w:val="num" w:pos="2880"/>
+        </w:tabs>
+        <w:ind w:left="2880" w:hanging="360"/>
+      </w:pPr>
+    </w:lvl>
+    <w:lvl w:ilvl="4" w:tentative="1">
+      <w:start w:val="1"/>
+      <w:numFmt w:val="decimal"/>
+      <w:lvlText w:val="%5."/>
+      <w:lvlJc w:val="left"/>
+      <w:pPr>
+        <w:tabs>
+          <w:tab w:val="num" w:pos="3600"/>
+        </w:tabs>
+        <w:ind w:left="3600" w:hanging="360"/>
+      </w:pPr>
+    </w:lvl>
+    <w:lvl w:ilvl="5" w:tentative="1">
+      <w:start w:val="1"/>
+      <w:numFmt w:val="decimal"/>
+      <w:lvlText w:val="%6."/>
+      <w:lvlJc w:val="left"/>
+      <w:pPr>
+        <w:tabs>
+          <w:tab w:val="num" w:pos="4320"/>
+        </w:tabs>
+        <w:ind w:left="4320" w:hanging="360"/>
+      </w:pPr>
+    </w:lvl>
+    <w:lvl w:ilvl="6" w:tentative="1">
+      <w:start w:val="1"/>
+      <w:numFmt w:val="decimal"/>
+      <w:lvlText w:val="%7."/>
+      <w:lvlJc w:val="left"/>
+      <w:pPr>
+        <w:tabs>
+          <w:tab w:val="num" w:pos="5040"/>
+        </w:tabs>
+        <w:ind w:left="5040" w:hanging="360"/>
+      </w:pPr>
+    </w:lvl>
+    <w:lvl w:ilvl="7" w:tentative="1">
+      <w:start w:val="1"/>
+      <w:numFmt w:val="decimal"/>
+      <w:lvlText w:val="%8."/>
+      <w:lvlJc w:val="left"/>
+      <w:pPr>
+        <w:tabs>
+          <w:tab w:val="num" w:pos="5760"/>
+        </w:tabs>
+        <w:ind w:left="5760" w:hanging="360"/>
+      </w:pPr>
+    </w:lvl>
+    <w:lvl w:ilvl="8" w:tentative="1">
+      <w:start w:val="1"/>
+      <w:numFmt w:val="decimal"/>
+      <w:lvlText w:val="%9."/>
+      <w:lvlJc w:val="left"/>
+      <w:pPr>
+        <w:tabs>
+          <w:tab w:val="num" w:pos="6480"/>
+        </w:tabs>
+        <w:ind w:left="6480" w:hanging="360"/>
+      </w:pPr>
+    </w:lvl>
+  </w:abstractNum>
+  <w:abstractNum w:abstractNumId="1" w15:restartNumberingAfterBreak="0">
+    <w:nsid w:val="2C4A5872"/>
+    <w:multiLevelType w:val="multilevel"/>
+    <w:tmpl w:val="91723B9A"/>
+    <w:lvl w:ilvl="0">
+      <w:start w:val="1"/>
+      <w:numFmt w:val="bullet"/>
+      <w:lvlText w:val=""/>
+      <w:lvlJc w:val="left"/>
+      <w:pPr>
+        <w:tabs>
+          <w:tab w:val="num" w:pos="720"/>
+        </w:tabs>
+        <w:ind w:left="720" w:hanging="360"/>
+      </w:pPr>
+      <w:rPr>
+        <w:rFonts w:ascii="Symbol" w:hAnsi="Symbol" w:hint="default"/>
+      </w:rPr>
+    </w:lvl>
+    <w:lvl w:ilvl="1" w:tentative="1">
+      <w:start w:val="1"/>
+      <w:numFmt w:val="decimal"/>
+      <w:lvlText w:val="%2."/>
+      <w:lvlJc w:val="left"/>
+      <w:pPr>
+        <w:tabs>
+          <w:tab w:val="num" w:pos="1440"/>
+        </w:tabs>
+        <w:ind w:left="1440" w:hanging="360"/>
+      </w:pPr>
+    </w:lvl>
+    <w:lvl w:ilvl="2" w:tentative="1">
+      <w:start w:val="1"/>
+      <w:numFmt w:val="decimal"/>
+      <w:lvlText w:val="%3."/>
+      <w:lvlJc w:val="left"/>
+      <w:pPr>
+        <w:tabs>
+          <w:tab w:val="num" w:pos="2160"/>
+        </w:tabs>
+        <w:ind w:left="2160" w:hanging="360"/>
+      </w:pPr>
+    </w:lvl>
+    <w:lvl w:ilvl="3" w:tentative="1">
+      <w:start w:val="1"/>
+      <w:numFmt w:val="decimal"/>
+      <w:lvlText w:val="%4."/>
+      <w:lvlJc w:val="left"/>
+      <w:pPr>
+        <w:tabs>
+          <w:tab w:val="num" w:pos="2880"/>
+        </w:tabs>
+        <w:ind w:left="2880" w:hanging="360"/>
+      </w:pPr>
+    </w:lvl>
+    <w:lvl w:ilvl="4" w:tentative="1">
+      <w:start w:val="1"/>
+      <w:numFmt w:val="decimal"/>
+      <w:lvlText w:val="%5."/>
+      <w:lvlJc w:val="left"/>
+      <w:pPr>
+        <w:tabs>
+          <w:tab w:val="num" w:pos="3600"/>
+        </w:tabs>
+        <w:ind w:left="3600" w:hanging="360"/>
+      </w:pPr>
+    </w:lvl>
+    <w:lvl w:ilvl="5" w:tentative="1">
+      <w:start w:val="1"/>
+      <w:numFmt w:val="decimal"/>
+      <w:lvlText w:val="%6."/>
+      <w:lvlJc w:val="left"/>
+      <w:pPr>
+        <w:tabs>
+          <w:tab w:val="num" w:pos="4320"/>
+        </w:tabs>
+        <w:ind w:left="4320" w:hanging="360"/>
+      </w:pPr>
+    </w:lvl>
+    <w:lvl w:ilvl="6" w:tentative="1">
+      <w:start w:val="1"/>
+      <w:numFmt w:val="decimal"/>
+      <w:lvlText w:val="%7."/>
+      <w:lvlJc w:val="left"/>
+      <w:pPr>
+        <w:tabs>
+          <w:tab w:val="num" w:pos="5040"/>
+        </w:tabs>
+        <w:ind w:left="5040" w:hanging="360"/>
+      </w:pPr>
+    </w:lvl>
+    <w:lvl w:ilvl="7" w:tentative="1">
+      <w:start w:val="1"/>
+      <w:numFmt w:val="decimal"/>
+      <w:lvlText w:val="%8."/>
+      <w:lvlJc w:val="left"/>
+      <w:pPr>
+        <w:tabs>
+          <w:tab w:val="num" w:pos="5760"/>
+        </w:tabs>
+        <w:ind w:left="5760" w:hanging="360"/>
+      </w:pPr>
+    </w:lvl>
+    <w:lvl w:ilvl="8" w:tentative="1">
+      <w:start w:val="1"/>
+      <w:numFmt w:val="decimal"/>
+      <w:lvlText w:val="%9."/>
+      <w:lvlJc w:val="left"/>
+      <w:pPr>
+        <w:tabs>
+          <w:tab w:val="num" w:pos="6480"/>
+        </w:tabs>
+        <w:ind w:left="6480" w:hanging="360"/>
+      </w:pPr>
+    </w:lvl>
+  </w:abstractNum>
+  <w:abstractNum w:abstractNumId="2" w15:restartNumberingAfterBreak="0">
+    <w:nsid w:val="3A934908"/>
+    <w:multiLevelType w:val="multilevel"/>
+    <w:tmpl w:val="0ED4478A"/>
+    <w:lvl w:ilvl="0">
+      <w:start w:val="1"/>
+      <w:numFmt w:val="bullet"/>
+      <w:lvlText w:val=""/>
+      <w:lvlJc w:val="left"/>
+      <w:pPr>
+        <w:tabs>
+          <w:tab w:val="num" w:pos="720"/>
+        </w:tabs>
+        <w:ind w:left="720" w:hanging="360"/>
+      </w:pPr>
+      <w:rPr>
+        <w:rFonts w:ascii="Symbol" w:hAnsi="Symbol" w:hint="default"/>
+        <w:sz w:val="20"/>
+      </w:rPr>
+    </w:lvl>
+    <w:lvl w:ilvl="1" w:tentative="1">
+      <w:start w:val="1"/>
+      <w:numFmt w:val="bullet"/>
+      <w:lvlText w:val=""/>
+      <w:lvlJc w:val="left"/>
+      <w:pPr>
+        <w:tabs>
+          <w:tab w:val="num" w:pos="1440"/>
+        </w:tabs>
+        <w:ind w:left="1440" w:hanging="360"/>
+      </w:pPr>
+      <w:rPr>
+        <w:rFonts w:ascii="Symbol" w:hAnsi="Symbol" w:hint="default"/>
+        <w:sz w:val="20"/>
+      </w:rPr>
+    </w:lvl>
+    <w:lvl w:ilvl="2" w:tentative="1">
+      <w:start w:val="1"/>
+      <w:numFmt w:val="bullet"/>
+      <w:lvlText w:val=""/>
+      <w:lvlJc w:val="left"/>
+      <w:pPr>
+        <w:tabs>
+          <w:tab w:val="num" w:pos="2160"/>
+        </w:tabs>
+        <w:ind w:left="2160" w:hanging="360"/>
+      </w:pPr>
+      <w:rPr>
+        <w:rFonts w:ascii="Symbol" w:hAnsi="Symbol" w:hint="default"/>
+        <w:sz w:val="20"/>
+      </w:rPr>
+    </w:lvl>
+    <w:lvl w:ilvl="3" w:tentative="1">
+      <w:start w:val="1"/>
+      <w:numFmt w:val="bullet"/>
+      <w:lvlText w:val=""/>
+      <w:lvlJc w:val="left"/>
+      <w:pPr>
+        <w:tabs>
+          <w:tab w:val="num" w:pos="2880"/>
+        </w:tabs>
+        <w:ind w:left="2880" w:hanging="360"/>
+      </w:pPr>
+      <w:rPr>
+        <w:rFonts w:ascii="Symbol" w:hAnsi="Symbol" w:hint="default"/>
+        <w:sz w:val="20"/>
+      </w:rPr>
+    </w:lvl>
+    <w:lvl w:ilvl="4" w:tentative="1">
+      <w:start w:val="1"/>
+      <w:numFmt w:val="bullet"/>
+      <w:lvlText w:val=""/>
+      <w:lvlJc w:val="left"/>
+      <w:pPr>
+        <w:tabs>
+          <w:tab w:val="num" w:pos="3600"/>
+        </w:tabs>
+        <w:ind w:left="3600" w:hanging="360"/>
+      </w:pPr>
+      <w:rPr>
+        <w:rFonts w:ascii="Symbol" w:hAnsi="Symbol" w:hint="default"/>
+        <w:sz w:val="20"/>
+      </w:rPr>
+    </w:lvl>
+    <w:lvl w:ilvl="5" w:tentative="1">
+      <w:start w:val="1"/>
+      <w:numFmt w:val="bullet"/>
+      <w:lvlText w:val=""/>
+      <w:lvlJc w:val="left"/>
+      <w:pPr>
+        <w:tabs>
+          <w:tab w:val="num" w:pos="4320"/>
+        </w:tabs>
+        <w:ind w:left="4320" w:hanging="360"/>
+      </w:pPr>
+      <w:rPr>
+        <w:rFonts w:ascii="Symbol" w:hAnsi="Symbol" w:hint="default"/>
+        <w:sz w:val="20"/>
+      </w:rPr>
+    </w:lvl>
+    <w:lvl w:ilvl="6" w:tentative="1">
+      <w:start w:val="1"/>
+      <w:numFmt w:val="bullet"/>
+      <w:lvlText w:val=""/>
+      <w:lvlJc w:val="left"/>
+      <w:pPr>
+        <w:tabs>
+          <w:tab w:val="num" w:pos="5040"/>
+        </w:tabs>
+        <w:ind w:left="5040" w:hanging="360"/>
+      </w:pPr>
+      <w:rPr>
+        <w:rFonts w:ascii="Symbol" w:hAnsi="Symbol" w:hint="default"/>
+        <w:sz w:val="20"/>
+      </w:rPr>
+    </w:lvl>
+    <w:lvl w:ilvl="7" w:tentative="1">
+      <w:start w:val="1"/>
+      <w:numFmt w:val="bullet"/>
+      <w:lvlText w:val=""/>
+      <w:lvlJc w:val="left"/>
+      <w:pPr>
+        <w:tabs>
+          <w:tab w:val="num" w:pos="5760"/>
+        </w:tabs>
+        <w:ind w:left="5760" w:hanging="360"/>
+      </w:pPr>
+      <w:rPr>
+        <w:rFonts w:ascii="Symbol" w:hAnsi="Symbol" w:hint="default"/>
+        <w:sz w:val="20"/>
+      </w:rPr>
+    </w:lvl>
+    <w:lvl w:ilvl="8" w:tentative="1">
+      <w:start w:val="1"/>
+      <w:numFmt w:val="bullet"/>
+      <w:lvlText w:val=""/>
+      <w:lvlJc w:val="left"/>
+      <w:pPr>
+        <w:tabs>
+          <w:tab w:val="num" w:pos="6480"/>
+        </w:tabs>
+        <w:ind w:left="6480" w:hanging="360"/>
+      </w:pPr>
+      <w:rPr>
+        <w:rFonts w:ascii="Symbol" w:hAnsi="Symbol" w:hint="default"/>
+        <w:sz w:val="20"/>
+      </w:rPr>
+    </w:lvl>
+  </w:abstractNum>
+  <w:abstractNum w:abstractNumId="3" w15:restartNumberingAfterBreak="0">
+    <w:nsid w:val="47E734CC"/>
+    <w:multiLevelType w:val="multilevel"/>
+    <w:tmpl w:val="4A7A8828"/>
+    <w:lvl w:ilvl="0">
+      <w:start w:val="1"/>
+      <w:numFmt w:val="decimal"/>
+      <w:lvlText w:val="%1."/>
+      <w:lvlJc w:val="left"/>
+      <w:pPr>
+        <w:tabs>
+          <w:tab w:val="num" w:pos="720"/>
+        </w:tabs>
+        <w:ind w:left="720" w:hanging="360"/>
+      </w:pPr>
+    </w:lvl>
+    <w:lvl w:ilvl="1" w:tentative="1">
+      <w:start w:val="1"/>
+      <w:numFmt w:val="decimal"/>
+      <w:lvlText w:val="%2."/>
+      <w:lvlJc w:val="left"/>
+      <w:pPr>
+        <w:tabs>
+          <w:tab w:val="num" w:pos="1440"/>
+        </w:tabs>
+        <w:ind w:left="1440" w:hanging="360"/>
+      </w:pPr>
+    </w:lvl>
+    <w:lvl w:ilvl="2" w:tentative="1">
+      <w:start w:val="1"/>
+      <w:numFmt w:val="decimal"/>
+      <w:lvlText w:val="%3."/>
+      <w:lvlJc w:val="left"/>
+      <w:pPr>
+        <w:tabs>
+          <w:tab w:val="num" w:pos="2160"/>
+        </w:tabs>
+        <w:ind w:left="2160" w:hanging="360"/>
+      </w:pPr>
+    </w:lvl>
+    <w:lvl w:ilvl="3" w:tentative="1">
+      <w:start w:val="1"/>
+      <w:numFmt w:val="decimal"/>
+      <w:lvlText w:val="%4."/>
+      <w:lvlJc w:val="left"/>
+      <w:pPr>
+        <w:tabs>
+          <w:tab w:val="num" w:pos="2880"/>
+        </w:tabs>
+        <w:ind w:left="2880" w:hanging="360"/>
+      </w:pPr>
+    </w:lvl>
+    <w:lvl w:ilvl="4" w:tentative="1">
+      <w:start w:val="1"/>
+      <w:numFmt w:val="decimal"/>
+      <w:lvlText w:val="%5."/>
+      <w:lvlJc w:val="left"/>
+      <w:pPr>
+        <w:tabs>
+          <w:tab w:val="num" w:pos="3600"/>
+        </w:tabs>
+        <w:ind w:left="3600" w:hanging="360"/>
+      </w:pPr>
+    </w:lvl>
+    <w:lvl w:ilvl="5" w:tentative="1">
+      <w:start w:val="1"/>
+      <w:numFmt w:val="decimal"/>
+      <w:lvlText w:val="%6."/>
+      <w:lvlJc w:val="left"/>
+      <w:pPr>
+        <w:tabs>
+          <w:tab w:val="num" w:pos="4320"/>
+        </w:tabs>
+        <w:ind w:left="4320" w:hanging="360"/>
+      </w:pPr>
+    </w:lvl>
+    <w:lvl w:ilvl="6" w:tentative="1">
+      <w:start w:val="1"/>
+      <w:numFmt w:val="decimal"/>
+      <w:lvlText w:val="%7."/>
+      <w:lvlJc w:val="left"/>
+      <w:pPr>
+        <w:tabs>
+          <w:tab w:val="num" w:pos="5040"/>
+        </w:tabs>
+        <w:ind w:left="5040" w:hanging="360"/>
+      </w:pPr>
+    </w:lvl>
+    <w:lvl w:ilvl="7" w:tentative="1">
+      <w:start w:val="1"/>
+      <w:numFmt w:val="decimal"/>
+      <w:lvlText w:val="%8."/>
+      <w:lvlJc w:val="left"/>
+      <w:pPr>
+        <w:tabs>
+          <w:tab w:val="num" w:pos="5760"/>
+        </w:tabs>
+        <w:ind w:left="5760" w:hanging="360"/>
+      </w:pPr>
+    </w:lvl>
+    <w:lvl w:ilvl="8" w:tentative="1">
+      <w:start w:val="1"/>
+      <w:numFmt w:val="decimal"/>
+      <w:lvlText w:val="%9."/>
+      <w:lvlJc w:val="left"/>
+      <w:pPr>
+        <w:tabs>
+          <w:tab w:val="num" w:pos="6480"/>
+        </w:tabs>
+        <w:ind w:left="6480" w:hanging="360"/>
+      </w:pPr>
+    </w:lvl>
+  </w:abstractNum>
+  <w:abstractNum w:abstractNumId="4" w15:restartNumberingAfterBreak="0">
+    <w:nsid w:val="486A5ECA"/>
+    <w:multiLevelType w:val="multilevel"/>
+    <w:tmpl w:val="8CDC6572"/>
+    <w:lvl w:ilvl="0">
+      <w:start w:val="1"/>
+      <w:numFmt w:val="bullet"/>
+      <w:lvlText w:val=""/>
+      <w:lvlJc w:val="left"/>
+      <w:pPr>
+        <w:tabs>
+          <w:tab w:val="num" w:pos="720"/>
+        </w:tabs>
+        <w:ind w:left="720" w:hanging="360"/>
+      </w:pPr>
+      <w:rPr>
+        <w:rFonts w:ascii="Symbol" w:hAnsi="Symbol" w:hint="default"/>
+        <w:sz w:val="20"/>
+      </w:rPr>
+    </w:lvl>
+    <w:lvl w:ilvl="1" w:tentative="1">
+      <w:start w:val="1"/>
+      <w:numFmt w:val="bullet"/>
+      <w:lvlText w:val=""/>
+      <w:lvlJc w:val="left"/>
+      <w:pPr>
+        <w:tabs>
+          <w:tab w:val="num" w:pos="1440"/>
+        </w:tabs>
+        <w:ind w:left="1440" w:hanging="360"/>
+      </w:pPr>
+      <w:rPr>
+        <w:rFonts w:ascii="Symbol" w:hAnsi="Symbol" w:hint="default"/>
+        <w:sz w:val="20"/>
+      </w:rPr>
+    </w:lvl>
+    <w:lvl w:ilvl="2" w:tentative="1">
+      <w:start w:val="1"/>
+      <w:numFmt w:val="bullet"/>
+      <w:lvlText w:val=""/>
+      <w:lvlJc w:val="left"/>
+      <w:pPr>
+        <w:tabs>
+          <w:tab w:val="num" w:pos="2160"/>
+        </w:tabs>
+        <w:ind w:left="2160" w:hanging="360"/>
+      </w:pPr>
+      <w:rPr>
+        <w:rFonts w:ascii="Symbol" w:hAnsi="Symbol" w:hint="default"/>
+        <w:sz w:val="20"/>
+      </w:rPr>
+    </w:lvl>
+    <w:lvl w:ilvl="3" w:tentative="1">
+      <w:start w:val="1"/>
+      <w:numFmt w:val="bullet"/>
+      <w:lvlText w:val=""/>
+      <w:lvlJc w:val="left"/>
+      <w:pPr>
+        <w:tabs>
+          <w:tab w:val="num" w:pos="2880"/>
+        </w:tabs>
+        <w:ind w:left="2880" w:hanging="360"/>
+      </w:pPr>
+      <w:rPr>
+        <w:rFonts w:ascii="Symbol" w:hAnsi="Symbol" w:hint="default"/>
+        <w:sz w:val="20"/>
+      </w:rPr>
+    </w:lvl>
+    <w:lvl w:ilvl="4" w:tentative="1">
+      <w:start w:val="1"/>
+      <w:numFmt w:val="bullet"/>
+      <w:lvlText w:val=""/>
+      <w:lvlJc w:val="left"/>
+      <w:pPr>
+        <w:tabs>
+          <w:tab w:val="num" w:pos="3600"/>
+        </w:tabs>
+        <w:ind w:left="3600" w:hanging="360"/>
+      </w:pPr>
+      <w:rPr>
+        <w:rFonts w:ascii="Symbol" w:hAnsi="Symbol" w:hint="default"/>
+        <w:sz w:val="20"/>
+      </w:rPr>
+    </w:lvl>
+    <w:lvl w:ilvl="5" w:tentative="1">
+      <w:start w:val="1"/>
+      <w:numFmt w:val="bullet"/>
+      <w:lvlText w:val=""/>
+      <w:lvlJc w:val="left"/>
+      <w:pPr>
+        <w:tabs>
+          <w:tab w:val="num" w:pos="4320"/>
+        </w:tabs>
+        <w:ind w:left="4320" w:hanging="360"/>
+      </w:pPr>
+      <w:rPr>
+        <w:rFonts w:ascii="Symbol" w:hAnsi="Symbol" w:hint="default"/>
+        <w:sz w:val="20"/>
+      </w:rPr>
+    </w:lvl>
+    <w:lvl w:ilvl="6" w:tentative="1">
+      <w:start w:val="1"/>
+      <w:numFmt w:val="bullet"/>
+      <w:lvlText w:val=""/>
+      <w:lvlJc w:val="left"/>
+      <w:pPr>
+        <w:tabs>
+          <w:tab w:val="num" w:pos="5040"/>
+        </w:tabs>
+        <w:ind w:left="5040" w:hanging="360"/>
+      </w:pPr>
+      <w:rPr>
+        <w:rFonts w:ascii="Symbol" w:hAnsi="Symbol" w:hint="default"/>
+        <w:sz w:val="20"/>
+      </w:rPr>
+    </w:lvl>
+    <w:lvl w:ilvl="7" w:tentative="1">
+      <w:start w:val="1"/>
+      <w:numFmt w:val="bullet"/>
+      <w:lvlText w:val=""/>
+      <w:lvlJc w:val="left"/>
+      <w:pPr>
+        <w:tabs>
+          <w:tab w:val="num" w:pos="5760"/>
+        </w:tabs>
+        <w:ind w:left="5760" w:hanging="360"/>
+      </w:pPr>
+      <w:rPr>
+        <w:rFonts w:ascii="Symbol" w:hAnsi="Symbol" w:hint="default"/>
+        <w:sz w:val="20"/>
+      </w:rPr>
+    </w:lvl>
+    <w:lvl w:ilvl="8" w:tentative="1">
+      <w:start w:val="1"/>
+      <w:numFmt w:val="bullet"/>
+      <w:lvlText w:val=""/>
+      <w:lvlJc w:val="left"/>
+      <w:pPr>
+        <w:tabs>
+          <w:tab w:val="num" w:pos="6480"/>
+        </w:tabs>
+        <w:ind w:left="6480" w:hanging="360"/>
+      </w:pPr>
+      <w:rPr>
+        <w:rFonts w:ascii="Symbol" w:hAnsi="Symbol" w:hint="default"/>
+        <w:sz w:val="20"/>
+      </w:rPr>
+    </w:lvl>
+  </w:abstractNum>
+  <w:abstractNum w:abstractNumId="5" w15:restartNumberingAfterBreak="0">
+    <w:nsid w:val="4DD81E40"/>
+    <w:multiLevelType w:val="multilevel"/>
+    <w:tmpl w:val="52AE52E2"/>
+    <w:lvl w:ilvl="0">
+      <w:start w:val="4"/>
+      <w:numFmt w:val="decimal"/>
+      <w:lvlText w:val="%1."/>
+      <w:lvlJc w:val="left"/>
+      <w:pPr>
+        <w:tabs>
+          <w:tab w:val="num" w:pos="720"/>
+        </w:tabs>
+        <w:ind w:left="720" w:hanging="360"/>
+      </w:pPr>
+    </w:lvl>
+    <w:lvl w:ilvl="1" w:tentative="1">
+      <w:start w:val="1"/>
+      <w:numFmt w:val="decimal"/>
+      <w:lvlText w:val="%2."/>
+      <w:lvlJc w:val="left"/>
+      <w:pPr>
+        <w:tabs>
+          <w:tab w:val="num" w:pos="1440"/>
+        </w:tabs>
+        <w:ind w:left="1440" w:hanging="360"/>
+      </w:pPr>
+    </w:lvl>
+    <w:lvl w:ilvl="2" w:tentative="1">
+      <w:start w:val="1"/>
+      <w:numFmt w:val="decimal"/>
+      <w:lvlText w:val="%3."/>
+      <w:lvlJc w:val="left"/>
+      <w:pPr>
+        <w:tabs>
+          <w:tab w:val="num" w:pos="2160"/>
+        </w:tabs>
+        <w:ind w:left="2160" w:hanging="360"/>
+      </w:pPr>
+    </w:lvl>
+    <w:lvl w:ilvl="3" w:tentative="1">
+      <w:start w:val="1"/>
+      <w:numFmt w:val="decimal"/>
+      <w:lvlText w:val="%4."/>
+      <w:lvlJc w:val="left"/>
+      <w:pPr>
+        <w:tabs>
+          <w:tab w:val="num" w:pos="2880"/>
+        </w:tabs>
+        <w:ind w:left="2880" w:hanging="360"/>
+      </w:pPr>
+    </w:lvl>
+    <w:lvl w:ilvl="4" w:tentative="1">
+      <w:start w:val="1"/>
+      <w:numFmt w:val="decimal"/>
+      <w:lvlText w:val="%5."/>
+      <w:lvlJc w:val="left"/>
+      <w:pPr>
+        <w:tabs>
+          <w:tab w:val="num" w:pos="3600"/>
+        </w:tabs>
+        <w:ind w:left="3600" w:hanging="360"/>
+      </w:pPr>
+    </w:lvl>
+    <w:lvl w:ilvl="5" w:tentative="1">
+      <w:start w:val="1"/>
+      <w:numFmt w:val="decimal"/>
+      <w:lvlText w:val="%6."/>
+      <w:lvlJc w:val="left"/>
+      <w:pPr>
+        <w:tabs>
+          <w:tab w:val="num" w:pos="4320"/>
+        </w:tabs>
+        <w:ind w:left="4320" w:hanging="360"/>
+      </w:pPr>
+    </w:lvl>
+    <w:lvl w:ilvl="6" w:tentative="1">
+      <w:start w:val="1"/>
+      <w:numFmt w:val="decimal"/>
+      <w:lvlText w:val="%7."/>
+      <w:lvlJc w:val="left"/>
+      <w:pPr>
+        <w:tabs>
+          <w:tab w:val="num" w:pos="5040"/>
+        </w:tabs>
+        <w:ind w:left="5040" w:hanging="360"/>
+      </w:pPr>
+    </w:lvl>
+    <w:lvl w:ilvl="7" w:tentative="1">
+      <w:start w:val="1"/>
+      <w:numFmt w:val="decimal"/>
+      <w:lvlText w:val="%8."/>
+      <w:lvlJc w:val="left"/>
+      <w:pPr>
+        <w:tabs>
+          <w:tab w:val="num" w:pos="5760"/>
+        </w:tabs>
+        <w:ind w:left="5760" w:hanging="360"/>
+      </w:pPr>
+    </w:lvl>
+    <w:lvl w:ilvl="8" w:tentative="1">
+      <w:start w:val="1"/>
+      <w:numFmt w:val="decimal"/>
+      <w:lvlText w:val="%9."/>
+      <w:lvlJc w:val="left"/>
+      <w:pPr>
+        <w:tabs>
+          <w:tab w:val="num" w:pos="6480"/>
+        </w:tabs>
+        <w:ind w:left="6480" w:hanging="360"/>
+      </w:pPr>
+    </w:lvl>
+  </w:abstractNum>
+  <w:abstractNum w:abstractNumId="6" w15:restartNumberingAfterBreak="0">
     <w:nsid w:val="639A54C6"/>
     <w:multiLevelType w:val="multilevel"/>
     <w:tmpl w:val="D4C651E2"/>
@@ -281,18 +1923,151 @@
       </w:pPr>
     </w:lvl>
   </w:abstractNum>
-  <w:num w:numId="1">
+  <w:abstractNum w:abstractNumId="7" w15:restartNumberingAfterBreak="0">
+    <w:nsid w:val="751F054D"/>
+    <w:multiLevelType w:val="multilevel"/>
+    <w:tmpl w:val="1944871C"/>
+    <w:lvl w:ilvl="0">
+      <w:start w:val="15"/>
+      <w:numFmt w:val="decimal"/>
+      <w:lvlText w:val="%1."/>
+      <w:lvlJc w:val="left"/>
+      <w:pPr>
+        <w:tabs>
+          <w:tab w:val="num" w:pos="720"/>
+        </w:tabs>
+        <w:ind w:left="720" w:hanging="360"/>
+      </w:pPr>
+    </w:lvl>
+    <w:lvl w:ilvl="1" w:tentative="1">
+      <w:start w:val="1"/>
+      <w:numFmt w:val="decimal"/>
+      <w:lvlText w:val="%2."/>
+      <w:lvlJc w:val="left"/>
+      <w:pPr>
+        <w:tabs>
+          <w:tab w:val="num" w:pos="1440"/>
+        </w:tabs>
+        <w:ind w:left="1440" w:hanging="360"/>
+      </w:pPr>
+    </w:lvl>
+    <w:lvl w:ilvl="2" w:tentative="1">
+      <w:start w:val="1"/>
+      <w:numFmt w:val="decimal"/>
+      <w:lvlText w:val="%3."/>
+      <w:lvlJc w:val="left"/>
+      <w:pPr>
+        <w:tabs>
+          <w:tab w:val="num" w:pos="2160"/>
+        </w:tabs>
+        <w:ind w:left="2160" w:hanging="360"/>
+      </w:pPr>
+    </w:lvl>
+    <w:lvl w:ilvl="3" w:tentative="1">
+      <w:start w:val="1"/>
+      <w:numFmt w:val="decimal"/>
+      <w:lvlText w:val="%4."/>
+      <w:lvlJc w:val="left"/>
+      <w:pPr>
+        <w:tabs>
+          <w:tab w:val="num" w:pos="2880"/>
+        </w:tabs>
+        <w:ind w:left="2880" w:hanging="360"/>
+      </w:pPr>
+    </w:lvl>
+    <w:lvl w:ilvl="4" w:tentative="1">
+      <w:start w:val="1"/>
+      <w:numFmt w:val="decimal"/>
+      <w:lvlText w:val="%5."/>
+      <w:lvlJc w:val="left"/>
+      <w:pPr>
+        <w:tabs>
+          <w:tab w:val="num" w:pos="3600"/>
+        </w:tabs>
+        <w:ind w:left="3600" w:hanging="360"/>
+      </w:pPr>
+    </w:lvl>
+    <w:lvl w:ilvl="5" w:tentative="1">
+      <w:start w:val="1"/>
+      <w:numFmt w:val="decimal"/>
+      <w:lvlText w:val="%6."/>
+      <w:lvlJc w:val="left"/>
+      <w:pPr>
+        <w:tabs>
+          <w:tab w:val="num" w:pos="4320"/>
+        </w:tabs>
+        <w:ind w:left="4320" w:hanging="360"/>
+      </w:pPr>
+    </w:lvl>
+    <w:lvl w:ilvl="6" w:tentative="1">
+      <w:start w:val="1"/>
+      <w:numFmt w:val="decimal"/>
+      <w:lvlText w:val="%7."/>
+      <w:lvlJc w:val="left"/>
+      <w:pPr>
+        <w:tabs>
+          <w:tab w:val="num" w:pos="5040"/>
+        </w:tabs>
+        <w:ind w:left="5040" w:hanging="360"/>
+      </w:pPr>
+    </w:lvl>
+    <w:lvl w:ilvl="7" w:tentative="1">
+      <w:start w:val="1"/>
+      <w:numFmt w:val="decimal"/>
+      <w:lvlText w:val="%8."/>
+      <w:lvlJc w:val="left"/>
+      <w:pPr>
+        <w:tabs>
+          <w:tab w:val="num" w:pos="5760"/>
+        </w:tabs>
+        <w:ind w:left="5760" w:hanging="360"/>
+      </w:pPr>
+    </w:lvl>
+    <w:lvl w:ilvl="8" w:tentative="1">
+      <w:start w:val="1"/>
+      <w:numFmt w:val="decimal"/>
+      <w:lvlText w:val="%9."/>
+      <w:lvlJc w:val="left"/>
+      <w:pPr>
+        <w:tabs>
+          <w:tab w:val="num" w:pos="6480"/>
+        </w:tabs>
+        <w:ind w:left="6480" w:hanging="360"/>
+      </w:pPr>
+    </w:lvl>
+  </w:abstractNum>
+  <w:num w:numId="1" w16cid:durableId="1324965655">
+    <w:abstractNumId w:val="6"/>
+  </w:num>
+  <w:num w:numId="2" w16cid:durableId="1583296480">
+    <w:abstractNumId w:val="6"/>
+  </w:num>
+  <w:num w:numId="3" w16cid:durableId="1196381912">
+    <w:abstractNumId w:val="3"/>
+  </w:num>
+  <w:num w:numId="4" w16cid:durableId="1675185985">
+    <w:abstractNumId w:val="2"/>
+  </w:num>
+  <w:num w:numId="5" w16cid:durableId="1229655375">
+    <w:abstractNumId w:val="5"/>
+  </w:num>
+  <w:num w:numId="6" w16cid:durableId="910042524">
+    <w:abstractNumId w:val="4"/>
+  </w:num>
+  <w:num w:numId="7" w16cid:durableId="209652757">
     <w:abstractNumId w:val="0"/>
   </w:num>
-  <w:num w:numId="2">
-    <w:abstractNumId w:val="0"/>
-    <w:lvlOverride w:ilvl="0"/>
+  <w:num w:numId="8" w16cid:durableId="1637684520">
+    <w:abstractNumId w:val="1"/>
+  </w:num>
+  <w:num w:numId="9" w16cid:durableId="384792544">
+    <w:abstractNumId w:val="7"/>
   </w:num>
 </w:numbering>
 </file>
 
 <file path=word/styles.xml><?xml version="1.0" encoding="utf-8"?>
-<w:styles xmlns:mc="http://schemas.openxmlformats.org/markup-compatibility/2006" xmlns:r="http://schemas.openxmlformats.org/officeDocument/2006/relationships" xmlns:w="http://schemas.openxmlformats.org/wordprocessingml/2006/main" xmlns:w14="http://schemas.microsoft.com/office/word/2010/wordml" xmlns:w15="http://schemas.microsoft.com/office/word/2012/wordml" xmlns:w16cex="http://schemas.microsoft.com/office/word/2018/wordml/cex" xmlns:w16cid="http://schemas.microsoft.com/office/word/2016/wordml/cid" xmlns:w16="http://schemas.microsoft.com/office/word/2018/wordml" xmlns:w16se="http://schemas.microsoft.com/office/word/2015/wordml/symex" mc:Ignorable="w14 w15 w16se w16cid w16 w16cex">
+<w:styles xmlns:mc="http://schemas.openxmlformats.org/markup-compatibility/2006" xmlns:r="http://schemas.openxmlformats.org/officeDocument/2006/relationships" xmlns:w="http://schemas.openxmlformats.org/wordprocessingml/2006/main" xmlns:w14="http://schemas.microsoft.com/office/word/2010/wordml" xmlns:w15="http://schemas.microsoft.com/office/word/2012/wordml" xmlns:w16cex="http://schemas.microsoft.com/office/word/2018/wordml/cex" xmlns:w16cid="http://schemas.microsoft.com/office/word/2016/wordml/cid" xmlns:w16="http://schemas.microsoft.com/office/word/2018/wordml" xmlns:w16sdtdh="http://schemas.microsoft.com/office/word/2020/wordml/sdtdatahash" xmlns:w16se="http://schemas.microsoft.com/office/word/2015/wordml/symex" mc:Ignorable="w14 w15 w16se w16cid w16 w16cex w16sdtdh">
   <w:docDefaults>
     <w:rPrDefault>
       <w:rPr>
@@ -414,6 +2189,7 @@
     <w:lsdException w:name="HTML Sample" w:semiHidden="1" w:unhideWhenUsed="1"/>
     <w:lsdException w:name="HTML Typewriter" w:semiHidden="1" w:unhideWhenUsed="1"/>
     <w:lsdException w:name="HTML Variable" w:semiHidden="1" w:unhideWhenUsed="1"/>
+    <w:lsdException w:name="Normal Table" w:semiHidden="1" w:unhideWhenUsed="1"/>
     <w:lsdException w:name="annotation subject" w:semiHidden="1" w:unhideWhenUsed="1"/>
     <w:lsdException w:name="No List" w:semiHidden="1" w:unhideWhenUsed="1"/>
     <w:lsdException w:name="Outline List 1" w:semiHidden="1" w:unhideWhenUsed="1"/>
@@ -456,8 +2232,11 @@
     <w:lsdException w:name="Table Contemporary" w:semiHidden="1" w:unhideWhenUsed="1"/>
     <w:lsdException w:name="Table Elegant" w:semiHidden="1" w:unhideWhenUsed="1"/>
     <w:lsdException w:name="Table Professional" w:semiHidden="1" w:unhideWhenUsed="1"/>
+    <w:lsdException w:name="Table Subtle 1" w:semiHidden="1" w:unhideWhenUsed="1"/>
     <w:lsdException w:name="Table Subtle 2" w:semiHidden="1" w:unhideWhenUsed="1"/>
     <w:lsdException w:name="Table Web 1" w:semiHidden="1" w:unhideWhenUsed="1"/>
+    <w:lsdException w:name="Table Web 2" w:semiHidden="1" w:unhideWhenUsed="1"/>
+    <w:lsdException w:name="Table Web 3" w:semiHidden="1" w:unhideWhenUsed="1"/>
     <w:lsdException w:name="Balloon Text" w:semiHidden="1" w:unhideWhenUsed="1"/>
     <w:lsdException w:name="Table Grid" w:uiPriority="39"/>
     <w:lsdException w:name="Table Theme" w:semiHidden="1" w:unhideWhenUsed="1"/>
@@ -712,6 +2491,23 @@
     <w:uiPriority w:val="99"/>
     <w:semiHidden/>
     <w:unhideWhenUsed/>
+  </w:style>
+  <w:style w:type="paragraph" w:styleId="NormalWeb">
+    <w:name w:val="Normal (Web)"/>
+    <w:basedOn w:val="Normal"/>
+    <w:uiPriority w:val="99"/>
+    <w:semiHidden/>
+    <w:unhideWhenUsed/>
+    <w:rsid w:val="00BC24BB"/>
+    <w:pPr>
+      <w:spacing w:before="100" w:beforeAutospacing="1" w:after="100" w:afterAutospacing="1" w:line="240" w:lineRule="auto"/>
+    </w:pPr>
+    <w:rPr>
+      <w:rFonts w:ascii="Times New Roman" w:eastAsia="Times New Roman" w:hAnsi="Times New Roman" w:cs="Times New Roman"/>
+      <w:sz w:val="24"/>
+      <w:szCs w:val="24"/>
+      <w:lang w:val="en-US"/>
+    </w:rPr>
   </w:style>
 </w:styles>
 </file>
